--- a/Stein Regularization Project/RegularizationExercise.docx
+++ b/Stein Regularization Project/RegularizationExercise.docx
@@ -2040,21 +2040,6 @@
 </file>
 
 <file path=customXml/item1.xml><?xml version="1.0" encoding="utf-8"?>
-<?mso-contentType ?>
-<FormTemplates xmlns="http://schemas.microsoft.com/sharepoint/v3/contenttype/forms">
-  <Display>DocumentLibraryForm</Display>
-  <Edit>DocumentLibraryForm</Edit>
-  <New>DocumentLibraryForm</New>
-</FormTemplates>
-</file>
-
-<file path=customXml/item2.xml><?xml version="1.0" encoding="utf-8"?>
-<p:properties xmlns:p="http://schemas.microsoft.com/office/2006/metadata/properties" xmlns:xsi="http://www.w3.org/2001/XMLSchema-instance" xmlns:pc="http://schemas.microsoft.com/office/infopath/2007/PartnerControls">
-  <documentManagement/>
-</p:properties>
-</file>
-
-<file path=customXml/item3.xml><?xml version="1.0" encoding="utf-8"?>
 <ct:contentTypeSchema xmlns:ct="http://schemas.microsoft.com/office/2006/metadata/contentType" xmlns:ma="http://schemas.microsoft.com/office/2006/metadata/properties/metaAttributes" ct:_="" ma:_="" ma:contentTypeName="Document" ma:contentTypeID="0x01010028C5622C38D07B4CB762F3DFF37F8C5E" ma:contentTypeVersion="7" ma:contentTypeDescription="Create a new document." ma:contentTypeScope="" ma:versionID="215525819b1452c1ffee61ec4b1efb14">
   <xsd:schema xmlns:xsd="http://www.w3.org/2001/XMLSchema" xmlns:xs="http://www.w3.org/2001/XMLSchema" xmlns:p="http://schemas.microsoft.com/office/2006/metadata/properties" xmlns:ns2="78da76ff-b68d-4abf-b1be-0f7517a225fc" targetNamespace="http://schemas.microsoft.com/office/2006/metadata/properties" ma:root="true" ma:fieldsID="7de077f36288f03a031ef6e657578524" ns2:_="">
     <xsd:import namespace="78da76ff-b68d-4abf-b1be-0f7517a225fc"/>
@@ -2216,24 +2201,22 @@
 </ct:contentTypeSchema>
 </file>
 
-<file path=customXml/itemProps1.xml><?xml version="1.0" encoding="utf-8"?>
-<ds:datastoreItem xmlns:ds="http://schemas.openxmlformats.org/officeDocument/2006/customXml" ds:itemID="{84D3307F-2FF5-411F-A6C4-B75DBD60E76E}">
-  <ds:schemaRefs>
-    <ds:schemaRef ds:uri="http://schemas.microsoft.com/sharepoint/v3/contenttype/forms"/>
-  </ds:schemaRefs>
-</ds:datastoreItem>
+<file path=customXml/item2.xml><?xml version="1.0" encoding="utf-8"?>
+<p:properties xmlns:p="http://schemas.microsoft.com/office/2006/metadata/properties" xmlns:xsi="http://www.w3.org/2001/XMLSchema-instance" xmlns:pc="http://schemas.microsoft.com/office/infopath/2007/PartnerControls">
+  <documentManagement/>
+</p:properties>
 </file>
 
-<file path=customXml/itemProps2.xml><?xml version="1.0" encoding="utf-8"?>
-<ds:datastoreItem xmlns:ds="http://schemas.openxmlformats.org/officeDocument/2006/customXml" ds:itemID="{56DE7946-5BA9-4012-B3E4-AAD6BA411475}">
-  <ds:schemaRefs>
-    <ds:schemaRef ds:uri="http://schemas.microsoft.com/office/2006/metadata/properties"/>
-    <ds:schemaRef ds:uri="http://schemas.microsoft.com/office/infopath/2007/PartnerControls"/>
-  </ds:schemaRefs>
-</ds:datastoreItem>
+<file path=customXml/item3.xml><?xml version="1.0" encoding="utf-8"?>
+<?mso-contentType ?>
+<FormTemplates xmlns="http://schemas.microsoft.com/sharepoint/v3/contenttype/forms">
+  <Display>DocumentLibraryForm</Display>
+  <Edit>DocumentLibraryForm</Edit>
+  <New>DocumentLibraryForm</New>
+</FormTemplates>
 </file>
 
-<file path=customXml/itemProps3.xml><?xml version="1.0" encoding="utf-8"?>
+<file path=customXml/itemProps1.xml><?xml version="1.0" encoding="utf-8"?>
 <ds:datastoreItem xmlns:ds="http://schemas.openxmlformats.org/officeDocument/2006/customXml" ds:itemID="{32E5FFDC-1484-467A-B2C2-C97AA247BEEF}">
   <ds:schemaRefs>
     <ds:schemaRef ds:uri="http://schemas.microsoft.com/office/2006/metadata/contentType"/>
@@ -2249,4 +2232,21 @@
     <ds:schemaRef ds:uri="http://schemas.microsoft.com/internal/obd"/>
   </ds:schemaRefs>
 </ds:datastoreItem>
+</file>
+
+<file path=customXml/itemProps2.xml><?xml version="1.0" encoding="utf-8"?>
+<ds:datastoreItem xmlns:ds="http://schemas.openxmlformats.org/officeDocument/2006/customXml" ds:itemID="{56DE7946-5BA9-4012-B3E4-AAD6BA411475}">
+  <ds:schemaRefs>
+    <ds:schemaRef ds:uri="http://schemas.microsoft.com/office/2006/metadata/properties"/>
+    <ds:schemaRef ds:uri="http://schemas.microsoft.com/office/infopath/2007/PartnerControls"/>
+  </ds:schemaRefs>
+</ds:datastoreItem>
+</file>
+
+<file path=customXml/itemProps3.xml><?xml version="1.0" encoding="utf-8"?>
+<ds:datastoreItem xmlns:ds="http://schemas.openxmlformats.org/officeDocument/2006/customXml" ds:itemID="{84D3307F-2FF5-411F-A6C4-B75DBD60E76E}">
+  <ds:schemaRefs>
+    <ds:schemaRef ds:uri="http://schemas.microsoft.com/sharepoint/v3/contenttype/forms"/>
+  </ds:schemaRefs>
+</ds:datastoreItem>
 </file>